--- a/Module 2/TaiLieuModule2/CaseStudy/CG-DN CaseStudy Furama Resort Module 2_v3.0_TrungDP.docx
+++ b/Module 2/TaiLieuModule2/CaseStudy/CG-DN CaseStudy Furama Resort Module 2_v3.0_TrungDP.docx
@@ -1,6 +1,6 @@
 
 <file path=word/document.xml><?xml version="1.0" encoding="utf-8"?>
-<w:document xmlns:wpc="http://schemas.microsoft.com/office/word/2010/wordprocessingCanvas" xmlns:mc="http://schemas.openxmlformats.org/markup-compatibility/2006" xmlns:o="urn:schemas-microsoft-com:office:office" xmlns:r="http://schemas.openxmlformats.org/officeDocument/2006/relationships" xmlns:m="http://schemas.openxmlformats.org/officeDocument/2006/math" xmlns:v="urn:schemas-microsoft-com:vml" xmlns:wp14="http://schemas.microsoft.com/office/word/2010/wordprocessingDrawing" xmlns:wp="http://schemas.openxmlformats.org/drawingml/2006/wordprocessingDrawing" xmlns:w10="urn:schemas-microsoft-com:office:word" xmlns:w="http://schemas.openxmlformats.org/wordprocessingml/2006/main" xmlns:w14="http://schemas.microsoft.com/office/word/2010/wordml" xmlns:w15="http://schemas.microsoft.com/office/word/2012/wordml" xmlns:wpg="http://schemas.microsoft.com/office/word/2010/wordprocessingGroup" xmlns:wpi="http://schemas.microsoft.com/office/word/2010/wordprocessingInk" xmlns:wne="http://schemas.microsoft.com/office/word/2006/wordml" xmlns:wps="http://schemas.microsoft.com/office/word/2010/wordprocessingShape" mc:Ignorable="w14 w15 wp14">
+<w:document xmlns:wpc="http://schemas.microsoft.com/office/word/2010/wordprocessingCanvas" xmlns:cx="http://schemas.microsoft.com/office/drawing/2014/chartex" xmlns:cx1="http://schemas.microsoft.com/office/drawing/2015/9/8/chartex" xmlns:mc="http://schemas.openxmlformats.org/markup-compatibility/2006" xmlns:o="urn:schemas-microsoft-com:office:office" xmlns:r="http://schemas.openxmlformats.org/officeDocument/2006/relationships" xmlns:m="http://schemas.openxmlformats.org/officeDocument/2006/math" xmlns:v="urn:schemas-microsoft-com:vml" xmlns:wp14="http://schemas.microsoft.com/office/word/2010/wordprocessingDrawing" xmlns:wp="http://schemas.openxmlformats.org/drawingml/2006/wordprocessingDrawing" xmlns:w10="urn:schemas-microsoft-com:office:word" xmlns:w="http://schemas.openxmlformats.org/wordprocessingml/2006/main" xmlns:w14="http://schemas.microsoft.com/office/word/2010/wordml" xmlns:w15="http://schemas.microsoft.com/office/word/2012/wordml" xmlns:w16se="http://schemas.microsoft.com/office/word/2015/wordml/symex" xmlns:wpg="http://schemas.microsoft.com/office/word/2010/wordprocessingGroup" xmlns:wpi="http://schemas.microsoft.com/office/word/2010/wordprocessingInk" xmlns:wne="http://schemas.microsoft.com/office/word/2006/wordml" xmlns:wps="http://schemas.microsoft.com/office/word/2010/wordprocessingShape" mc:Ignorable="w14 w15 w16se wp14">
   <w:body>
     <w:p>
       <w:pPr>
@@ -329,25 +329,7 @@
           <w:sz w:val="26"/>
           <w:szCs w:val="26"/>
         </w:rPr>
-        <w:t xml:space="preserve">Các loại dịch vụ này sẽ bao có các thông tin: Tên dịch vụ, Diện tích sử dụng, Chi phí thuê, Số lượng người tối đa, Kiểu thuê (bao gồm thuê </w:t>
-      </w:r>
-      <w:proofErr w:type="gramStart"/>
-      <w:r>
-        <w:rPr>
-          <w:rFonts w:ascii="Times New Roman" w:eastAsia="Times New Roman" w:hAnsi="Times New Roman" w:cs="Times New Roman"/>
-          <w:sz w:val="26"/>
-          <w:szCs w:val="26"/>
-        </w:rPr>
-        <w:t>theo</w:t>
-      </w:r>
-      <w:proofErr w:type="gramEnd"/>
-      <w:r>
-        <w:rPr>
-          <w:rFonts w:ascii="Times New Roman" w:eastAsia="Times New Roman" w:hAnsi="Times New Roman" w:cs="Times New Roman"/>
-          <w:sz w:val="26"/>
-          <w:szCs w:val="26"/>
-        </w:rPr>
-        <w:t xml:space="preserve"> năm, tháng, ngày, giờ.</w:t>
+        <w:t>Các loại dịch vụ này sẽ bao có các thông tin: Tên dịch vụ, Diện tích sử dụng, Chi phí thuê, Số lượng người tối đa, Kiểu thuê (bao gồm thuê theo năm, tháng, ngày, giờ.</w:t>
       </w:r>
     </w:p>
     <w:p>
@@ -533,19 +515,73 @@
           <w:sz w:val="26"/>
           <w:szCs w:val="26"/>
         </w:rPr>
-        <w:t xml:space="preserve">Mã khách hàng, Họ </w:t>
-      </w:r>
-      <w:proofErr w:type="gramStart"/>
-      <w:r>
+        <w:t>Mã khách hàng, Họ tên , Ngày sinh, Giới tính, Số CMND, Số Điện Thoại, Email</w:t>
+      </w:r>
+      <w:r>
+        <w:rPr>
+          <w:rFonts w:ascii="Times New Roman" w:eastAsia="Times New Roman" w:hAnsi="Times New Roman" w:cs="Times New Roman"/>
+          <w:sz w:val="26"/>
+          <w:szCs w:val="26"/>
+        </w:rPr>
+        <w:t>, Loại khách, Địa chỉ (resort sẽ phân loại Customer để áp dụng các chính sách phục vụ cho phù hợp).</w:t>
+      </w:r>
+    </w:p>
+    <w:p>
+      <w:pPr>
+        <w:spacing w:before="280" w:after="280" w:line="240" w:lineRule="auto"/>
+        <w:ind w:firstLine="284"/>
+        <w:jc w:val="both"/>
+        <w:rPr>
+          <w:rFonts w:ascii="Times New Roman" w:eastAsia="Times New Roman" w:hAnsi="Times New Roman" w:cs="Times New Roman"/>
+          <w:sz w:val="26"/>
+          <w:szCs w:val="26"/>
+        </w:rPr>
+      </w:pPr>
+      <w:r>
+        <w:rPr>
+          <w:rFonts w:ascii="Times New Roman" w:eastAsia="Times New Roman" w:hAnsi="Times New Roman" w:cs="Times New Roman"/>
+          <w:sz w:val="26"/>
+          <w:szCs w:val="26"/>
+        </w:rPr>
+        <w:t xml:space="preserve">Loại Customer bao gồm: </w:t>
+      </w:r>
+      <w:r>
+        <w:rPr>
+          <w:rFonts w:ascii="Times New Roman" w:eastAsia="Times New Roman" w:hAnsi="Times New Roman" w:cs="Times New Roman"/>
+          <w:sz w:val="24"/>
+          <w:szCs w:val="24"/>
+        </w:rPr>
+        <w:t>(Diamond, Platinium, Gold, Silver, Member)</w:t>
+      </w:r>
+      <w:r>
+        <w:rPr>
+          <w:rFonts w:ascii="Times New Roman" w:eastAsia="Times New Roman" w:hAnsi="Times New Roman" w:cs="Times New Roman"/>
+          <w:sz w:val="26"/>
+          <w:szCs w:val="26"/>
+        </w:rPr>
+        <w:t>.</w:t>
+      </w:r>
+    </w:p>
+    <w:p>
+      <w:pPr>
+        <w:spacing w:before="280" w:after="280" w:line="240" w:lineRule="auto"/>
+        <w:ind w:firstLine="284"/>
+        <w:jc w:val="both"/>
         <w:rPr>
           <w:rFonts w:ascii="Times New Roman" w:eastAsia="Times New Roman" w:hAnsi="Times New Roman" w:cs="Times New Roman"/>
           <w:color w:val="FF0000"/>
           <w:sz w:val="26"/>
           <w:szCs w:val="26"/>
         </w:rPr>
-        <w:t>tên ,</w:t>
-      </w:r>
-      <w:proofErr w:type="gramEnd"/>
+      </w:pPr>
+      <w:r>
+        <w:rPr>
+          <w:rFonts w:ascii="Times New Roman" w:eastAsia="Times New Roman" w:hAnsi="Times New Roman" w:cs="Times New Roman"/>
+          <w:sz w:val="26"/>
+          <w:szCs w:val="26"/>
+        </w:rPr>
+        <w:t xml:space="preserve">Customer phải booking để sử dụng các dịch vụ thuê Villa, House, Room và các dịch vụ đi kèm, thông tin booking bao gồm: </w:t>
+      </w:r>
       <w:r>
         <w:rPr>
           <w:rFonts w:ascii="Times New Roman" w:eastAsia="Times New Roman" w:hAnsi="Times New Roman" w:cs="Times New Roman"/>
@@ -553,43 +589,36 @@
           <w:sz w:val="26"/>
           <w:szCs w:val="26"/>
         </w:rPr>
-        <w:t xml:space="preserve"> Ngày sinh, Giới tính, Số CMND, Số Điện Thoại, Email</w:t>
-      </w:r>
-      <w:r>
+        <w:t>mã booking, ngày bắt đầu, ngày kết thúc, mã khách hàng, tên dịch vụ, loại dịch vụ.</w:t>
+      </w:r>
+    </w:p>
+    <w:p>
+      <w:pPr>
+        <w:spacing w:before="280" w:after="280" w:line="240" w:lineRule="auto"/>
+        <w:ind w:firstLine="284"/>
+        <w:jc w:val="both"/>
         <w:rPr>
           <w:rFonts w:ascii="Times New Roman" w:eastAsia="Times New Roman" w:hAnsi="Times New Roman" w:cs="Times New Roman"/>
           <w:sz w:val="26"/>
           <w:szCs w:val="26"/>
         </w:rPr>
-        <w:t>, Loại khách, Địa chỉ (resort sẽ phân loại Customer để áp dụng các chính sách phục vụ cho phù hợp).</w:t>
-      </w:r>
-    </w:p>
-    <w:p>
-      <w:pPr>
-        <w:spacing w:before="280" w:after="280" w:line="240" w:lineRule="auto"/>
-        <w:ind w:firstLine="284"/>
-        <w:jc w:val="both"/>
+      </w:pPr>
+      <w:r>
         <w:rPr>
           <w:rFonts w:ascii="Times New Roman" w:eastAsia="Times New Roman" w:hAnsi="Times New Roman" w:cs="Times New Roman"/>
           <w:sz w:val="26"/>
           <w:szCs w:val="26"/>
         </w:rPr>
-      </w:pPr>
-      <w:r>
-        <w:rPr>
-          <w:rFonts w:ascii="Times New Roman" w:eastAsia="Times New Roman" w:hAnsi="Times New Roman" w:cs="Times New Roman"/>
+        <w:t xml:space="preserve">Đối với các dịch vụ thuê </w:t>
+      </w:r>
+      <w:r>
+        <w:rPr>
+          <w:rFonts w:ascii="Times New Roman" w:eastAsia="Times New Roman" w:hAnsi="Times New Roman" w:cs="Times New Roman"/>
+          <w:color w:val="0070C0"/>
           <w:sz w:val="26"/>
           <w:szCs w:val="26"/>
         </w:rPr>
-        <w:t xml:space="preserve">Loại Customer bao gồm: </w:t>
-      </w:r>
-      <w:r>
-        <w:rPr>
-          <w:rFonts w:ascii="Times New Roman" w:eastAsia="Times New Roman" w:hAnsi="Times New Roman" w:cs="Times New Roman"/>
-          <w:sz w:val="24"/>
-          <w:szCs w:val="24"/>
-        </w:rPr>
-        <w:t>(Diamond, Platinium, Gold, Silver, Member)</w:t>
+        <w:t xml:space="preserve">Villa </w:t>
       </w:r>
       <w:r>
         <w:rPr>
@@ -597,47 +626,26 @@
           <w:sz w:val="26"/>
           <w:szCs w:val="26"/>
         </w:rPr>
-        <w:t>.</w:t>
-      </w:r>
-    </w:p>
-    <w:p>
-      <w:pPr>
-        <w:spacing w:before="280" w:after="280" w:line="240" w:lineRule="auto"/>
-        <w:ind w:firstLine="284"/>
-        <w:jc w:val="both"/>
-        <w:rPr>
-          <w:rFonts w:ascii="Times New Roman" w:eastAsia="Times New Roman" w:hAnsi="Times New Roman" w:cs="Times New Roman"/>
+        <w:t xml:space="preserve">và </w:t>
+      </w:r>
+      <w:bookmarkStart w:id="0" w:name="_GoBack"/>
+      <w:r>
+        <w:rPr>
+          <w:rFonts w:ascii="Times New Roman" w:eastAsia="Times New Roman" w:hAnsi="Times New Roman" w:cs="Times New Roman"/>
+          <w:color w:val="0070C0"/>
           <w:sz w:val="26"/>
           <w:szCs w:val="26"/>
         </w:rPr>
-      </w:pPr>
+        <w:t xml:space="preserve">House </w:t>
+      </w:r>
+      <w:bookmarkEnd w:id="0"/>
       <w:r>
         <w:rPr>
           <w:rFonts w:ascii="Times New Roman" w:eastAsia="Times New Roman" w:hAnsi="Times New Roman" w:cs="Times New Roman"/>
           <w:sz w:val="26"/>
           <w:szCs w:val="26"/>
         </w:rPr>
-        <w:t>Customer phải booking để sử dụng các dịch vụ thuê Villa, House, Room và các dịch vụ đi kèm, thông tin booking bao gồm: mã booking, ngày bắt đầu, ngày kết thúc, mã khách hàng, tên dịch vụ, loại dịch vụ.</w:t>
-      </w:r>
-    </w:p>
-    <w:p>
-      <w:pPr>
-        <w:spacing w:before="280" w:after="280" w:line="240" w:lineRule="auto"/>
-        <w:ind w:firstLine="284"/>
-        <w:jc w:val="both"/>
-        <w:rPr>
-          <w:rFonts w:ascii="Times New Roman" w:eastAsia="Times New Roman" w:hAnsi="Times New Roman" w:cs="Times New Roman"/>
-          <w:sz w:val="26"/>
-          <w:szCs w:val="26"/>
-        </w:rPr>
-      </w:pPr>
-      <w:r>
-        <w:rPr>
-          <w:rFonts w:ascii="Times New Roman" w:eastAsia="Times New Roman" w:hAnsi="Times New Roman" w:cs="Times New Roman"/>
-          <w:sz w:val="26"/>
-          <w:szCs w:val="26"/>
-        </w:rPr>
-        <w:t>Đối với các dịch vụ thuê Villa và House thì Customer cần phải làm hợp đồng thuê với Furama</w:t>
+        <w:t>thì Customer cần phải làm hợp đồng thuê với Furama</w:t>
       </w:r>
     </w:p>
     <w:p>
@@ -742,8 +750,8 @@
         <w:ind w:left="0" w:firstLine="0"/>
         <w:jc w:val="both"/>
       </w:pPr>
-      <w:bookmarkStart w:id="0" w:name="_heading=h.gjdgxs" w:colFirst="0" w:colLast="0"/>
-      <w:bookmarkEnd w:id="0"/>
+      <w:bookmarkStart w:id="1" w:name="_heading=h.gjdgxs" w:colFirst="0" w:colLast="0"/>
+      <w:bookmarkEnd w:id="1"/>
       <w:r>
         <w:lastRenderedPageBreak/>
         <w:t>Yêu cầu hệ thống</w:t>
@@ -1217,23 +1225,13 @@
           <w:rFonts w:ascii="Times New Roman" w:eastAsia="Times New Roman" w:hAnsi="Times New Roman" w:cs="Times New Roman"/>
         </w:rPr>
       </w:pPr>
-      <w:proofErr w:type="gramStart"/>
-      <w:r>
-        <w:rPr>
-          <w:rFonts w:ascii="Times New Roman" w:eastAsia="Times New Roman" w:hAnsi="Times New Roman" w:cs="Times New Roman"/>
-          <w:sz w:val="24"/>
-          <w:szCs w:val="24"/>
-        </w:rPr>
-        <w:t>models</w:t>
-      </w:r>
-      <w:proofErr w:type="gramEnd"/>
-      <w:r>
-        <w:rPr>
-          <w:rFonts w:ascii="Times New Roman" w:eastAsia="Times New Roman" w:hAnsi="Times New Roman" w:cs="Times New Roman"/>
-          <w:sz w:val="24"/>
-          <w:szCs w:val="24"/>
-        </w:rPr>
-        <w:t>, views, controllers,utils, services,data,libs</w:t>
+      <w:r>
+        <w:rPr>
+          <w:rFonts w:ascii="Times New Roman" w:eastAsia="Times New Roman" w:hAnsi="Times New Roman" w:cs="Times New Roman"/>
+          <w:sz w:val="24"/>
+          <w:szCs w:val="24"/>
+        </w:rPr>
+        <w:t>models, views, controllers,utils, services,data,libs</w:t>
       </w:r>
     </w:p>
     <w:p>
@@ -1301,7 +1299,6 @@
         </w:rPr>
         <w:t xml:space="preserve"> nằm trong package </w:t>
       </w:r>
-      <w:proofErr w:type="gramStart"/>
       <w:r>
         <w:rPr>
           <w:rFonts w:ascii="Times New Roman" w:eastAsia="Times New Roman" w:hAnsi="Times New Roman" w:cs="Times New Roman"/>
@@ -1311,7 +1308,6 @@
         </w:rPr>
         <w:t>controllers</w:t>
       </w:r>
-      <w:proofErr w:type="gramEnd"/>
       <w:r>
         <w:rPr>
           <w:rFonts w:ascii="Times New Roman" w:eastAsia="Times New Roman" w:hAnsi="Times New Roman" w:cs="Times New Roman"/>
@@ -1343,7 +1339,6 @@
         </w:rPr>
         <w:t xml:space="preserve">Xây dựng menu chương trình với method </w:t>
       </w:r>
-      <w:proofErr w:type="gramStart"/>
       <w:r>
         <w:rPr>
           <w:rFonts w:ascii="Times New Roman" w:eastAsia="Times New Roman" w:hAnsi="Times New Roman" w:cs="Times New Roman"/>
@@ -1351,17 +1346,7 @@
           <w:sz w:val="24"/>
           <w:szCs w:val="24"/>
         </w:rPr>
-        <w:t>displayMainMenu(</w:t>
-      </w:r>
-      <w:proofErr w:type="gramEnd"/>
-      <w:r>
-        <w:rPr>
-          <w:rFonts w:ascii="Times New Roman" w:eastAsia="Times New Roman" w:hAnsi="Times New Roman" w:cs="Times New Roman"/>
-          <w:b/>
-          <w:sz w:val="24"/>
-          <w:szCs w:val="24"/>
-        </w:rPr>
-        <w:t>)</w:t>
+        <w:t>displayMainMenu()</w:t>
       </w:r>
       <w:r>
         <w:rPr>
@@ -1547,8 +1532,8 @@
           <w:szCs w:val="24"/>
         </w:rPr>
       </w:pPr>
-      <w:bookmarkStart w:id="1" w:name="_heading=h.1fob9te" w:colFirst="0" w:colLast="0"/>
-      <w:bookmarkEnd w:id="1"/>
+      <w:bookmarkStart w:id="2" w:name="_heading=h.1fob9te" w:colFirst="0" w:colLast="0"/>
+      <w:bookmarkEnd w:id="2"/>
       <w:r>
         <w:rPr>
           <w:rFonts w:ascii="Times New Roman" w:eastAsia="Times New Roman" w:hAnsi="Times New Roman" w:cs="Times New Roman"/>
@@ -1701,8 +1686,8 @@
           <w:szCs w:val="24"/>
         </w:rPr>
       </w:pPr>
-      <w:bookmarkStart w:id="2" w:name="_heading=h.3znysh7" w:colFirst="0" w:colLast="0"/>
-      <w:bookmarkEnd w:id="2"/>
+      <w:bookmarkStart w:id="3" w:name="_heading=h.3znysh7" w:colFirst="0" w:colLast="0"/>
+      <w:bookmarkEnd w:id="3"/>
       <w:r>
         <w:rPr>
           <w:rFonts w:ascii="Times New Roman" w:eastAsia="Times New Roman" w:hAnsi="Times New Roman" w:cs="Times New Roman"/>
@@ -1854,8 +1839,8 @@
           <w:szCs w:val="24"/>
         </w:rPr>
       </w:pPr>
-      <w:bookmarkStart w:id="3" w:name="_heading=h.2et92p0" w:colFirst="0" w:colLast="0"/>
-      <w:bookmarkEnd w:id="3"/>
+      <w:bookmarkStart w:id="4" w:name="_heading=h.2et92p0" w:colFirst="0" w:colLast="0"/>
+      <w:bookmarkEnd w:id="4"/>
       <w:r>
         <w:rPr>
           <w:rFonts w:ascii="Times New Roman" w:eastAsia="Times New Roman" w:hAnsi="Times New Roman" w:cs="Times New Roman"/>
@@ -2384,27 +2369,7 @@
           <w:sz w:val="24"/>
           <w:szCs w:val="24"/>
         </w:rPr>
-        <w:t>(</w:t>
-      </w:r>
-      <w:proofErr w:type="gramStart"/>
-      <w:r>
-        <w:rPr>
-          <w:rFonts w:ascii="Times New Roman" w:eastAsia="Times New Roman" w:hAnsi="Times New Roman" w:cs="Times New Roman"/>
-          <w:color w:val="FF0000"/>
-          <w:sz w:val="24"/>
-          <w:szCs w:val="24"/>
-        </w:rPr>
-        <w:t>học</w:t>
-      </w:r>
-      <w:proofErr w:type="gramEnd"/>
-      <w:r>
-        <w:rPr>
-          <w:rFonts w:ascii="Times New Roman" w:eastAsia="Times New Roman" w:hAnsi="Times New Roman" w:cs="Times New Roman"/>
-          <w:color w:val="FF0000"/>
-          <w:sz w:val="24"/>
-          <w:szCs w:val="24"/>
-        </w:rPr>
-        <w:t xml:space="preserve"> viên có thể hoàn thành task này sau bài vòng lặp trong java)</w:t>
+        <w:t>(học viên có thể hoàn thành task này sau bài vòng lặp trong java)</w:t>
       </w:r>
     </w:p>
     <w:p>
@@ -2432,25 +2397,7 @@
           <w:sz w:val="24"/>
           <w:szCs w:val="24"/>
         </w:rPr>
-        <w:t xml:space="preserve">: (Task này chỉ yêu cầu tạo các class, interface, method, property </w:t>
-      </w:r>
-      <w:proofErr w:type="gramStart"/>
-      <w:r>
-        <w:rPr>
-          <w:rFonts w:ascii="Times New Roman" w:eastAsia="Times New Roman" w:hAnsi="Times New Roman" w:cs="Times New Roman"/>
-          <w:sz w:val="24"/>
-          <w:szCs w:val="24"/>
-        </w:rPr>
-        <w:t>theo</w:t>
-      </w:r>
-      <w:proofErr w:type="gramEnd"/>
-      <w:r>
-        <w:rPr>
-          <w:rFonts w:ascii="Times New Roman" w:eastAsia="Times New Roman" w:hAnsi="Times New Roman" w:cs="Times New Roman"/>
-          <w:sz w:val="24"/>
-          <w:szCs w:val="24"/>
-        </w:rPr>
-        <w:t xml:space="preserve"> OOP)</w:t>
+        <w:t>: (Task này chỉ yêu cầu tạo các class, interface, method, property theo OOP)</w:t>
       </w:r>
     </w:p>
     <w:p>
@@ -2482,36 +2429,15 @@
           <w:szCs w:val="24"/>
           <w:highlight w:val="white"/>
         </w:rPr>
-        <w:t>encapsulation</w:t>
-      </w:r>
-      <w:proofErr w:type="gramStart"/>
-      <w:r>
-        <w:rPr>
-          <w:rFonts w:ascii="Times New Roman" w:eastAsia="Times New Roman" w:hAnsi="Times New Roman" w:cs="Times New Roman"/>
-          <w:i/>
-          <w:color w:val="252525"/>
-          <w:sz w:val="24"/>
-          <w:szCs w:val="24"/>
-          <w:highlight w:val="white"/>
-        </w:rPr>
-        <w:t xml:space="preserve">) </w:t>
-      </w:r>
-      <w:r>
-        <w:rPr>
-          <w:rFonts w:ascii="Times New Roman" w:eastAsia="Times New Roman" w:hAnsi="Times New Roman" w:cs="Times New Roman"/>
-          <w:sz w:val="24"/>
-          <w:szCs w:val="24"/>
-        </w:rPr>
-        <w:t>,</w:t>
-      </w:r>
-      <w:proofErr w:type="gramEnd"/>
-      <w:r>
-        <w:rPr>
-          <w:rFonts w:ascii="Times New Roman" w:eastAsia="Times New Roman" w:hAnsi="Times New Roman" w:cs="Times New Roman"/>
-          <w:sz w:val="24"/>
-          <w:szCs w:val="24"/>
-        </w:rPr>
-        <w:t xml:space="preserve"> kế thừa (</w:t>
+        <w:t xml:space="preserve">encapsulation) </w:t>
+      </w:r>
+      <w:r>
+        <w:rPr>
+          <w:rFonts w:ascii="Times New Roman" w:eastAsia="Times New Roman" w:hAnsi="Times New Roman" w:cs="Times New Roman"/>
+          <w:sz w:val="24"/>
+          <w:szCs w:val="24"/>
+        </w:rPr>
+        <w:t>, kế thừa (</w:t>
       </w:r>
       <w:r>
         <w:rPr>
@@ -2603,27 +2529,7 @@
           <w:sz w:val="24"/>
           <w:szCs w:val="24"/>
         </w:rPr>
-        <w:t xml:space="preserve">Xây dựng abstract class Facility (cơ sở vật chất) bao gồm các thông tin </w:t>
-      </w:r>
-      <w:proofErr w:type="gramStart"/>
-      <w:r>
-        <w:rPr>
-          <w:rFonts w:ascii="Times New Roman" w:eastAsia="Times New Roman" w:hAnsi="Times New Roman" w:cs="Times New Roman"/>
-          <w:color w:val="FF0000"/>
-          <w:sz w:val="24"/>
-          <w:szCs w:val="24"/>
-        </w:rPr>
-        <w:t>chung</w:t>
-      </w:r>
-      <w:proofErr w:type="gramEnd"/>
-      <w:r>
-        <w:rPr>
-          <w:rFonts w:ascii="Times New Roman" w:eastAsia="Times New Roman" w:hAnsi="Times New Roman" w:cs="Times New Roman"/>
-          <w:color w:val="FF0000"/>
-          <w:sz w:val="24"/>
-          <w:szCs w:val="24"/>
-        </w:rPr>
-        <w:t xml:space="preserve"> của tất cả dịch vụ cho thuê Villa, House, Room.</w:t>
+        <w:t>Xây dựng abstract class Facility (cơ sở vật chất) bao gồm các thông tin chung của tất cả dịch vụ cho thuê Villa, House, Room.</w:t>
       </w:r>
     </w:p>
     <w:p>
@@ -2842,27 +2748,7 @@
           <w:sz w:val="24"/>
           <w:szCs w:val="24"/>
         </w:rPr>
-        <w:t xml:space="preserve">Xây dựng các class triển khai các interface trong mục 6 ở trên như: FacilityServiceImpl, CustomerServiceImpl, </w:t>
-      </w:r>
-      <w:proofErr w:type="gramStart"/>
-      <w:r>
-        <w:rPr>
-          <w:rFonts w:ascii="Times New Roman" w:eastAsia="Times New Roman" w:hAnsi="Times New Roman" w:cs="Times New Roman"/>
-          <w:color w:val="FF0000"/>
-          <w:sz w:val="24"/>
-          <w:szCs w:val="24"/>
-        </w:rPr>
-        <w:t>EmployeeServiceImpl</w:t>
-      </w:r>
-      <w:proofErr w:type="gramEnd"/>
-      <w:r>
-        <w:rPr>
-          <w:rFonts w:ascii="Times New Roman" w:eastAsia="Times New Roman" w:hAnsi="Times New Roman" w:cs="Times New Roman"/>
-          <w:color w:val="FF0000"/>
-          <w:sz w:val="24"/>
-          <w:szCs w:val="24"/>
-        </w:rPr>
-        <w:t>... (có thể để trống các class triển khai chưa cần code chức năng)</w:t>
+        <w:t>Xây dựng các class triển khai các interface trong mục 6 ở trên như: FacilityServiceImpl, CustomerServiceImpl, EmployeeServiceImpl... (có thể để trống các class triển khai chưa cần code chức năng)</w:t>
       </w:r>
     </w:p>
     <w:p>
@@ -3078,25 +2964,7 @@
           <w:sz w:val="24"/>
           <w:szCs w:val="24"/>
         </w:rPr>
-        <w:t xml:space="preserve">1. Trong class EmployeeServiceImpl sử dụng ArrayList, static property, </w:t>
-      </w:r>
-      <w:proofErr w:type="gramStart"/>
-      <w:r>
-        <w:rPr>
-          <w:rFonts w:ascii="Times New Roman" w:eastAsia="Times New Roman" w:hAnsi="Times New Roman" w:cs="Times New Roman"/>
-          <w:sz w:val="24"/>
-          <w:szCs w:val="24"/>
-        </w:rPr>
-        <w:t>static</w:t>
-      </w:r>
-      <w:proofErr w:type="gramEnd"/>
-      <w:r>
-        <w:rPr>
-          <w:rFonts w:ascii="Times New Roman" w:eastAsia="Times New Roman" w:hAnsi="Times New Roman" w:cs="Times New Roman"/>
-          <w:sz w:val="24"/>
-          <w:szCs w:val="24"/>
-        </w:rPr>
-        <w:t xml:space="preserve"> block để lưu trữ và khởi tạo dữ liệu. Viết các chức năng xử lý business cho phần hiển thị danh sách nhân viên, thêm mới nhân viên, chỉnh sửa thông tin cho nhân viên.</w:t>
+        <w:t>1. Trong class EmployeeServiceImpl sử dụng ArrayList, static property, static block để lưu trữ và khởi tạo dữ liệu. Viết các chức năng xử lý business cho phần hiển thị danh sách nhân viên, thêm mới nhân viên, chỉnh sửa thông tin cho nhân viên.</w:t>
       </w:r>
     </w:p>
     <w:p>
@@ -3155,27 +3023,7 @@
           <w:sz w:val="24"/>
           <w:szCs w:val="24"/>
         </w:rPr>
-        <w:t>(</w:t>
-      </w:r>
-      <w:proofErr w:type="gramStart"/>
-      <w:r>
-        <w:rPr>
-          <w:rFonts w:ascii="Times New Roman" w:eastAsia="Times New Roman" w:hAnsi="Times New Roman" w:cs="Times New Roman"/>
-          <w:color w:val="FF0000"/>
-          <w:sz w:val="24"/>
-          <w:szCs w:val="24"/>
-        </w:rPr>
-        <w:t>học</w:t>
-      </w:r>
-      <w:proofErr w:type="gramEnd"/>
-      <w:r>
-        <w:rPr>
-          <w:rFonts w:ascii="Times New Roman" w:eastAsia="Times New Roman" w:hAnsi="Times New Roman" w:cs="Times New Roman"/>
-          <w:color w:val="FF0000"/>
-          <w:sz w:val="24"/>
-          <w:szCs w:val="24"/>
-        </w:rPr>
-        <w:t xml:space="preserve"> viên có thể hoàn thành task này sau bài Java List)</w:t>
+        <w:t>(học viên có thể hoàn thành task này sau bài Java List)</w:t>
       </w:r>
     </w:p>
     <w:p>
@@ -3286,25 +3134,7 @@
           <w:sz w:val="24"/>
           <w:szCs w:val="24"/>
         </w:rPr>
-        <w:t xml:space="preserve">1. Trong class CustomerServiceImpl sử dụng LinkedList, static property, </w:t>
-      </w:r>
-      <w:proofErr w:type="gramStart"/>
-      <w:r>
-        <w:rPr>
-          <w:rFonts w:ascii="Times New Roman" w:eastAsia="Times New Roman" w:hAnsi="Times New Roman" w:cs="Times New Roman"/>
-          <w:sz w:val="24"/>
-          <w:szCs w:val="24"/>
-        </w:rPr>
-        <w:t>static</w:t>
-      </w:r>
-      <w:proofErr w:type="gramEnd"/>
-      <w:r>
-        <w:rPr>
-          <w:rFonts w:ascii="Times New Roman" w:eastAsia="Times New Roman" w:hAnsi="Times New Roman" w:cs="Times New Roman"/>
-          <w:sz w:val="24"/>
-          <w:szCs w:val="24"/>
-        </w:rPr>
-        <w:t xml:space="preserve"> block để lưu trữ và khởi tạo dữ liệu. Viết các chức năng xử lý business cho phần hiển thị danh sách khách hàng, thêm mới khách hàng, chỉnh sửa thông tin cho khách hàng.</w:t>
+        <w:t>1. Trong class CustomerServiceImpl sử dụng LinkedList, static property, static block để lưu trữ và khởi tạo dữ liệu. Viết các chức năng xử lý business cho phần hiển thị danh sách khách hàng, thêm mới khách hàng, chỉnh sửa thông tin cho khách hàng.</w:t>
       </w:r>
     </w:p>
     <w:p>
@@ -3363,27 +3193,7 @@
           <w:sz w:val="24"/>
           <w:szCs w:val="24"/>
         </w:rPr>
-        <w:t>(</w:t>
-      </w:r>
-      <w:proofErr w:type="gramStart"/>
-      <w:r>
-        <w:rPr>
-          <w:rFonts w:ascii="Times New Roman" w:eastAsia="Times New Roman" w:hAnsi="Times New Roman" w:cs="Times New Roman"/>
-          <w:color w:val="FF0000"/>
-          <w:sz w:val="24"/>
-          <w:szCs w:val="24"/>
-        </w:rPr>
-        <w:t>học</w:t>
-      </w:r>
-      <w:proofErr w:type="gramEnd"/>
-      <w:r>
-        <w:rPr>
-          <w:rFonts w:ascii="Times New Roman" w:eastAsia="Times New Roman" w:hAnsi="Times New Roman" w:cs="Times New Roman"/>
-          <w:color w:val="FF0000"/>
-          <w:sz w:val="24"/>
-          <w:szCs w:val="24"/>
-        </w:rPr>
-        <w:t xml:space="preserve"> viên có thể hoàn thành task này sau bài Java List)</w:t>
+        <w:t>(học viên có thể hoàn thành task này sau bài Java List)</w:t>
       </w:r>
     </w:p>
     <w:p>
@@ -3456,27 +3266,7 @@
           <w:sz w:val="24"/>
           <w:szCs w:val="24"/>
         </w:rPr>
-        <w:t xml:space="preserve"> sử dụng LinkedHashMap, static property, static block, override </w:t>
-      </w:r>
-      <w:proofErr w:type="gramStart"/>
-      <w:r>
-        <w:rPr>
-          <w:rFonts w:ascii="Times New Roman" w:eastAsia="Times New Roman" w:hAnsi="Times New Roman" w:cs="Times New Roman"/>
-          <w:i/>
-          <w:sz w:val="24"/>
-          <w:szCs w:val="24"/>
-        </w:rPr>
-        <w:t>equals(</w:t>
-      </w:r>
-      <w:proofErr w:type="gramEnd"/>
-      <w:r>
-        <w:rPr>
-          <w:rFonts w:ascii="Times New Roman" w:eastAsia="Times New Roman" w:hAnsi="Times New Roman" w:cs="Times New Roman"/>
-          <w:i/>
-          <w:sz w:val="24"/>
-          <w:szCs w:val="24"/>
-        </w:rPr>
-        <w:t>), hashCode()</w:t>
+        <w:t xml:space="preserve"> sử dụng LinkedHashMap, static property, static block, override equals(), hashCode()</w:t>
       </w:r>
     </w:p>
     <w:p>
@@ -3767,27 +3557,7 @@
           <w:sz w:val="24"/>
           <w:szCs w:val="24"/>
         </w:rPr>
-        <w:t>(</w:t>
-      </w:r>
-      <w:proofErr w:type="gramStart"/>
-      <w:r>
-        <w:rPr>
-          <w:rFonts w:ascii="Times New Roman" w:eastAsia="Times New Roman" w:hAnsi="Times New Roman" w:cs="Times New Roman"/>
-          <w:color w:val="FF0000"/>
-          <w:sz w:val="24"/>
-          <w:szCs w:val="24"/>
-        </w:rPr>
-        <w:t>học</w:t>
-      </w:r>
-      <w:proofErr w:type="gramEnd"/>
-      <w:r>
-        <w:rPr>
-          <w:rFonts w:ascii="Times New Roman" w:eastAsia="Times New Roman" w:hAnsi="Times New Roman" w:cs="Times New Roman"/>
-          <w:color w:val="FF0000"/>
-          <w:sz w:val="24"/>
-          <w:szCs w:val="24"/>
-        </w:rPr>
-        <w:t xml:space="preserve"> viên có thể hoàn thành task này sau bài Java Map)</w:t>
+        <w:t>(học viên có thể hoàn thành task này sau bài Java Map)</w:t>
       </w:r>
     </w:p>
     <w:p>
@@ -3911,25 +3681,7 @@
           <w:sz w:val="24"/>
           <w:szCs w:val="24"/>
         </w:rPr>
-        <w:t xml:space="preserve">2. Danh sách booking hiển thị phải được sắp xếp </w:t>
-      </w:r>
-      <w:proofErr w:type="gramStart"/>
-      <w:r>
-        <w:rPr>
-          <w:rFonts w:ascii="Times New Roman" w:eastAsia="Times New Roman" w:hAnsi="Times New Roman" w:cs="Times New Roman"/>
-          <w:sz w:val="24"/>
-          <w:szCs w:val="24"/>
-        </w:rPr>
-        <w:t>theo</w:t>
-      </w:r>
-      <w:proofErr w:type="gramEnd"/>
-      <w:r>
-        <w:rPr>
-          <w:rFonts w:ascii="Times New Roman" w:eastAsia="Times New Roman" w:hAnsi="Times New Roman" w:cs="Times New Roman"/>
-          <w:sz w:val="24"/>
-          <w:szCs w:val="24"/>
-        </w:rPr>
-        <w:t xml:space="preserve"> thứ tự ngày tháng đặt phòng gần nhất, nếu trùng nhau thì sắp xếp theo ngày trả phòng </w:t>
+        <w:t xml:space="preserve">2. Danh sách booking hiển thị phải được sắp xếp theo thứ tự ngày tháng đặt phòng gần nhất, nếu trùng nhau thì sắp xếp theo ngày trả phòng </w:t>
       </w:r>
     </w:p>
     <w:p>
@@ -3950,27 +3702,7 @@
           <w:sz w:val="24"/>
           <w:szCs w:val="24"/>
         </w:rPr>
-        <w:t>(</w:t>
-      </w:r>
-      <w:proofErr w:type="gramStart"/>
-      <w:r>
-        <w:rPr>
-          <w:rFonts w:ascii="Times New Roman" w:eastAsia="Times New Roman" w:hAnsi="Times New Roman" w:cs="Times New Roman"/>
-          <w:color w:val="FF0000"/>
-          <w:sz w:val="24"/>
-          <w:szCs w:val="24"/>
-        </w:rPr>
-        <w:t>update</w:t>
-      </w:r>
-      <w:proofErr w:type="gramEnd"/>
-      <w:r>
-        <w:rPr>
-          <w:rFonts w:ascii="Times New Roman" w:eastAsia="Times New Roman" w:hAnsi="Times New Roman" w:cs="Times New Roman"/>
-          <w:color w:val="FF0000"/>
-          <w:sz w:val="24"/>
-          <w:szCs w:val="24"/>
-        </w:rPr>
-        <w:t xml:space="preserve"> chức năng tính số lần sử dụng cho task 5 dựa vào danh sách booking trong tháng hiện tại, vì cuối tháng luôn luôn có bảo trì bảo dưỡng nên số lần sử dụng dụng sẽ được tính từ đầu tháng cho đến thời điểm hiện tại)</w:t>
+        <w:t>(update chức năng tính số lần sử dụng cho task 5 dựa vào danh sách booking trong tháng hiện tại, vì cuối tháng luôn luôn có bảo trì bảo dưỡng nên số lần sử dụng dụng sẽ được tính từ đầu tháng cho đến thời điểm hiện tại)</w:t>
       </w:r>
     </w:p>
     <w:p>
@@ -3989,25 +3721,7 @@
           <w:sz w:val="24"/>
           <w:szCs w:val="24"/>
         </w:rPr>
-        <w:t xml:space="preserve">3. Khi tạo hợp đồng chỉ cho phép tạo hợp đồng </w:t>
-      </w:r>
-      <w:proofErr w:type="gramStart"/>
-      <w:r>
-        <w:rPr>
-          <w:rFonts w:ascii="Times New Roman" w:eastAsia="Times New Roman" w:hAnsi="Times New Roman" w:cs="Times New Roman"/>
-          <w:sz w:val="24"/>
-          <w:szCs w:val="24"/>
-        </w:rPr>
-        <w:t>theo</w:t>
-      </w:r>
-      <w:proofErr w:type="gramEnd"/>
-      <w:r>
-        <w:rPr>
-          <w:rFonts w:ascii="Times New Roman" w:eastAsia="Times New Roman" w:hAnsi="Times New Roman" w:cs="Times New Roman"/>
-          <w:sz w:val="24"/>
-          <w:szCs w:val="24"/>
-        </w:rPr>
-        <w:t xml:space="preserve"> thứ tự ngày bắt đầu booking sớm nhất được tạo hợp đồng trước, booking trễ hơn phải tạo hợp đồng sau.</w:t>
+        <w:t>3. Khi tạo hợp đồng chỉ cho phép tạo hợp đồng theo thứ tự ngày bắt đầu booking sớm nhất được tạo hợp đồng trước, booking trễ hơn phải tạo hợp đồng sau.</w:t>
       </w:r>
     </w:p>
     <w:p>
@@ -4048,25 +3762,7 @@
           <w:szCs w:val="24"/>
         </w:rPr>
         <w:lastRenderedPageBreak/>
-        <w:t xml:space="preserve">1. Trong class BookingServiceImpl sử dụng TreeSet, static property, </w:t>
-      </w:r>
-      <w:proofErr w:type="gramStart"/>
-      <w:r>
-        <w:rPr>
-          <w:rFonts w:ascii="Times New Roman" w:eastAsia="Times New Roman" w:hAnsi="Times New Roman" w:cs="Times New Roman"/>
-          <w:sz w:val="24"/>
-          <w:szCs w:val="24"/>
-        </w:rPr>
-        <w:t>static</w:t>
-      </w:r>
-      <w:proofErr w:type="gramEnd"/>
-      <w:r>
-        <w:rPr>
-          <w:rFonts w:ascii="Times New Roman" w:eastAsia="Times New Roman" w:hAnsi="Times New Roman" w:cs="Times New Roman"/>
-          <w:sz w:val="24"/>
-          <w:szCs w:val="24"/>
-        </w:rPr>
-        <w:t xml:space="preserve"> block để lưu trữ và khởi tạo dữ liệu. Viết các chức năng xử lý business cho phần hiển thị danh sách booking, thêm mới booking (Tạo class Booking Comparator implement Comparator để xử lý phần sắp xếp, override method</w:t>
+        <w:t>1. Trong class BookingServiceImpl sử dụng TreeSet, static property, static block để lưu trữ và khởi tạo dữ liệu. Viết các chức năng xử lý business cho phần hiển thị danh sách booking, thêm mới booking (Tạo class Booking Comparator implement Comparator để xử lý phần sắp xếp, override method</w:t>
       </w:r>
       <w:r>
         <w:rPr>
@@ -4077,23 +3773,13 @@
         </w:rPr>
         <w:t xml:space="preserve"> </w:t>
       </w:r>
-      <w:proofErr w:type="gramStart"/>
-      <w:r>
-        <w:rPr>
-          <w:rFonts w:ascii="Times New Roman" w:eastAsia="Times New Roman" w:hAnsi="Times New Roman" w:cs="Times New Roman"/>
-          <w:sz w:val="24"/>
-          <w:szCs w:val="24"/>
-        </w:rPr>
-        <w:t>equals(</w:t>
-      </w:r>
-      <w:proofErr w:type="gramEnd"/>
-      <w:r>
-        <w:rPr>
-          <w:rFonts w:ascii="Times New Roman" w:eastAsia="Times New Roman" w:hAnsi="Times New Roman" w:cs="Times New Roman"/>
-          <w:sz w:val="24"/>
-          <w:szCs w:val="24"/>
-        </w:rPr>
-        <w:t>), hashCode() để xử lý phần không trùng lặp).</w:t>
+      <w:r>
+        <w:rPr>
+          <w:rFonts w:ascii="Times New Roman" w:eastAsia="Times New Roman" w:hAnsi="Times New Roman" w:cs="Times New Roman"/>
+          <w:sz w:val="24"/>
+          <w:szCs w:val="24"/>
+        </w:rPr>
+        <w:t>equals(), hashCode() để xử lý phần không trùng lặp).</w:t>
       </w:r>
     </w:p>
     <w:p>
@@ -4112,25 +3798,7 @@
           <w:sz w:val="24"/>
           <w:szCs w:val="24"/>
         </w:rPr>
-        <w:t xml:space="preserve">2. Phần tạo hợp đồng chuyển danh sách booking từ </w:t>
-      </w:r>
-      <w:proofErr w:type="gramStart"/>
-      <w:r>
-        <w:rPr>
-          <w:rFonts w:ascii="Times New Roman" w:eastAsia="Times New Roman" w:hAnsi="Times New Roman" w:cs="Times New Roman"/>
-          <w:sz w:val="24"/>
-          <w:szCs w:val="24"/>
-        </w:rPr>
-        <w:t>Set</w:t>
-      </w:r>
-      <w:proofErr w:type="gramEnd"/>
-      <w:r>
-        <w:rPr>
-          <w:rFonts w:ascii="Times New Roman" w:eastAsia="Times New Roman" w:hAnsi="Times New Roman" w:cs="Times New Roman"/>
-          <w:sz w:val="24"/>
-          <w:szCs w:val="24"/>
-        </w:rPr>
-        <w:t xml:space="preserve"> </w:t>
+        <w:t xml:space="preserve">2. Phần tạo hợp đồng chuyển danh sách booking từ Set </w:t>
       </w:r>
       <w:r>
         <w:rPr>
@@ -4309,25 +3977,7 @@
           <w:sz w:val="24"/>
           <w:szCs w:val="24"/>
         </w:rPr>
-        <w:t xml:space="preserve">1. Trong class PromotionServiceImpl sử dụng TreeSet, static property, </w:t>
-      </w:r>
-      <w:proofErr w:type="gramStart"/>
-      <w:r>
-        <w:rPr>
-          <w:rFonts w:ascii="Times New Roman" w:eastAsia="Times New Roman" w:hAnsi="Times New Roman" w:cs="Times New Roman"/>
-          <w:sz w:val="24"/>
-          <w:szCs w:val="24"/>
-        </w:rPr>
-        <w:t>static</w:t>
-      </w:r>
-      <w:proofErr w:type="gramEnd"/>
-      <w:r>
-        <w:rPr>
-          <w:rFonts w:ascii="Times New Roman" w:eastAsia="Times New Roman" w:hAnsi="Times New Roman" w:cs="Times New Roman"/>
-          <w:sz w:val="24"/>
-          <w:szCs w:val="24"/>
-        </w:rPr>
-        <w:t xml:space="preserve"> block để lưu trữ và khởi tạo dữ liệu.</w:t>
+        <w:t>1. Trong class PromotionServiceImpl sử dụng TreeSet, static property, static block để lưu trữ và khởi tạo dữ liệu.</w:t>
       </w:r>
     </w:p>
     <w:p>
@@ -4346,25 +3996,7 @@
           <w:sz w:val="24"/>
           <w:szCs w:val="24"/>
         </w:rPr>
-        <w:t xml:space="preserve">2. Với chức năng hiển thị danh sách khách hàng đã sử dụng dịch vụ </w:t>
-      </w:r>
-      <w:proofErr w:type="gramStart"/>
-      <w:r>
-        <w:rPr>
-          <w:rFonts w:ascii="Times New Roman" w:eastAsia="Times New Roman" w:hAnsi="Times New Roman" w:cs="Times New Roman"/>
-          <w:sz w:val="24"/>
-          <w:szCs w:val="24"/>
-        </w:rPr>
-        <w:t>theo</w:t>
-      </w:r>
-      <w:proofErr w:type="gramEnd"/>
-      <w:r>
-        <w:rPr>
-          <w:rFonts w:ascii="Times New Roman" w:eastAsia="Times New Roman" w:hAnsi="Times New Roman" w:cs="Times New Roman"/>
-          <w:sz w:val="24"/>
-          <w:szCs w:val="24"/>
-        </w:rPr>
-        <w:t xml:space="preserve"> năm: dữ liệu được lấy từ danh sách booking, năm sử dụng dịch vụ cho phép người dùng nhập vào.</w:t>
+        <w:t>2. Với chức năng hiển thị danh sách khách hàng đã sử dụng dịch vụ theo năm: dữ liệu được lấy từ danh sách booking, năm sử dụng dịch vụ cho phép người dùng nhập vào.</w:t>
       </w:r>
     </w:p>
     <w:p>
@@ -4592,169 +4224,79 @@
           <w:sz w:val="24"/>
           <w:szCs w:val="24"/>
         </w:rPr>
-        <w:t xml:space="preserve">1. Lưu trữ và xử lý dữ liệu Employee thông qua file employee.csv được tạo trong </w:t>
-      </w:r>
-      <w:proofErr w:type="gramStart"/>
-      <w:r>
-        <w:rPr>
-          <w:rFonts w:ascii="Times New Roman" w:eastAsia="Times New Roman" w:hAnsi="Times New Roman" w:cs="Times New Roman"/>
-          <w:sz w:val="24"/>
-          <w:szCs w:val="24"/>
-        </w:rPr>
-        <w:t>thư</w:t>
-      </w:r>
-      <w:proofErr w:type="gramEnd"/>
-      <w:r>
-        <w:rPr>
-          <w:rFonts w:ascii="Times New Roman" w:eastAsia="Times New Roman" w:hAnsi="Times New Roman" w:cs="Times New Roman"/>
-          <w:sz w:val="24"/>
-          <w:szCs w:val="24"/>
-        </w:rPr>
-        <w:t xml:space="preserve"> mục data</w:t>
-      </w:r>
-    </w:p>
-    <w:p>
-      <w:pPr>
-        <w:jc w:val="both"/>
-        <w:rPr>
-          <w:rFonts w:ascii="Times New Roman" w:eastAsia="Times New Roman" w:hAnsi="Times New Roman" w:cs="Times New Roman"/>
-          <w:sz w:val="24"/>
-          <w:szCs w:val="24"/>
-        </w:rPr>
-      </w:pPr>
-      <w:r>
-        <w:rPr>
-          <w:rFonts w:ascii="Times New Roman" w:eastAsia="Times New Roman" w:hAnsi="Times New Roman" w:cs="Times New Roman"/>
-          <w:sz w:val="24"/>
-          <w:szCs w:val="24"/>
-        </w:rPr>
-        <w:t xml:space="preserve">2. Lưu trữ và xử lý dữ liệu Customer thông qua file customer.csv được tạo trong </w:t>
-      </w:r>
-      <w:proofErr w:type="gramStart"/>
-      <w:r>
-        <w:rPr>
-          <w:rFonts w:ascii="Times New Roman" w:eastAsia="Times New Roman" w:hAnsi="Times New Roman" w:cs="Times New Roman"/>
-          <w:sz w:val="24"/>
-          <w:szCs w:val="24"/>
-        </w:rPr>
-        <w:t>thư</w:t>
-      </w:r>
-      <w:proofErr w:type="gramEnd"/>
-      <w:r>
-        <w:rPr>
-          <w:rFonts w:ascii="Times New Roman" w:eastAsia="Times New Roman" w:hAnsi="Times New Roman" w:cs="Times New Roman"/>
-          <w:sz w:val="24"/>
-          <w:szCs w:val="24"/>
-        </w:rPr>
-        <w:t xml:space="preserve"> mục data</w:t>
-      </w:r>
-    </w:p>
-    <w:p>
-      <w:pPr>
-        <w:jc w:val="both"/>
-        <w:rPr>
-          <w:rFonts w:ascii="Times New Roman" w:eastAsia="Times New Roman" w:hAnsi="Times New Roman" w:cs="Times New Roman"/>
-          <w:sz w:val="24"/>
-          <w:szCs w:val="24"/>
-        </w:rPr>
-      </w:pPr>
-      <w:r>
-        <w:rPr>
-          <w:rFonts w:ascii="Times New Roman" w:eastAsia="Times New Roman" w:hAnsi="Times New Roman" w:cs="Times New Roman"/>
-          <w:sz w:val="24"/>
-          <w:szCs w:val="24"/>
-        </w:rPr>
-        <w:t xml:space="preserve">3. Lưu trữ và xử lý dữ liệu Facility thông qua file villa.csv, house.csv, room.csv được tạo trong </w:t>
-      </w:r>
-      <w:proofErr w:type="gramStart"/>
-      <w:r>
-        <w:rPr>
-          <w:rFonts w:ascii="Times New Roman" w:eastAsia="Times New Roman" w:hAnsi="Times New Roman" w:cs="Times New Roman"/>
-          <w:sz w:val="24"/>
-          <w:szCs w:val="24"/>
-        </w:rPr>
-        <w:t>thư</w:t>
-      </w:r>
-      <w:proofErr w:type="gramEnd"/>
-      <w:r>
-        <w:rPr>
-          <w:rFonts w:ascii="Times New Roman" w:eastAsia="Times New Roman" w:hAnsi="Times New Roman" w:cs="Times New Roman"/>
-          <w:sz w:val="24"/>
-          <w:szCs w:val="24"/>
-        </w:rPr>
-        <w:t xml:space="preserve"> mục data</w:t>
-      </w:r>
-    </w:p>
-    <w:p>
-      <w:pPr>
-        <w:jc w:val="both"/>
-        <w:rPr>
-          <w:rFonts w:ascii="Times New Roman" w:eastAsia="Times New Roman" w:hAnsi="Times New Roman" w:cs="Times New Roman"/>
-          <w:sz w:val="24"/>
-          <w:szCs w:val="24"/>
-        </w:rPr>
-      </w:pPr>
-      <w:r>
-        <w:rPr>
-          <w:rFonts w:ascii="Times New Roman" w:eastAsia="Times New Roman" w:hAnsi="Times New Roman" w:cs="Times New Roman"/>
-          <w:sz w:val="24"/>
-          <w:szCs w:val="24"/>
-        </w:rPr>
-        <w:t xml:space="preserve">4. Lưu trữ và xử lý dữ liệu </w:t>
-      </w:r>
-      <w:proofErr w:type="gramStart"/>
-      <w:r>
-        <w:rPr>
-          <w:rFonts w:ascii="Times New Roman" w:eastAsia="Times New Roman" w:hAnsi="Times New Roman" w:cs="Times New Roman"/>
-          <w:sz w:val="24"/>
-          <w:szCs w:val="24"/>
-        </w:rPr>
-        <w:t>Booking</w:t>
-      </w:r>
-      <w:proofErr w:type="gramEnd"/>
-      <w:r>
-        <w:rPr>
-          <w:rFonts w:ascii="Times New Roman" w:eastAsia="Times New Roman" w:hAnsi="Times New Roman" w:cs="Times New Roman"/>
-          <w:sz w:val="24"/>
-          <w:szCs w:val="24"/>
-        </w:rPr>
-        <w:t xml:space="preserve"> thông qua file booking.csv được tạo trong thư mục data</w:t>
-      </w:r>
-    </w:p>
-    <w:p>
-      <w:pPr>
-        <w:jc w:val="both"/>
-        <w:rPr>
-          <w:rFonts w:ascii="Times New Roman" w:eastAsia="Times New Roman" w:hAnsi="Times New Roman" w:cs="Times New Roman"/>
-          <w:sz w:val="24"/>
-          <w:szCs w:val="24"/>
-        </w:rPr>
-      </w:pPr>
-      <w:r>
-        <w:rPr>
-          <w:rFonts w:ascii="Times New Roman" w:eastAsia="Times New Roman" w:hAnsi="Times New Roman" w:cs="Times New Roman"/>
-          <w:sz w:val="24"/>
-          <w:szCs w:val="24"/>
-        </w:rPr>
-        <w:t xml:space="preserve">5. Lưu trữ và xử lý dữ liệu Contract thông qua file contract.csv được tạo trong </w:t>
-      </w:r>
-      <w:proofErr w:type="gramStart"/>
-      <w:r>
-        <w:rPr>
-          <w:rFonts w:ascii="Times New Roman" w:eastAsia="Times New Roman" w:hAnsi="Times New Roman" w:cs="Times New Roman"/>
-          <w:sz w:val="24"/>
-          <w:szCs w:val="24"/>
-        </w:rPr>
-        <w:t>thư</w:t>
-      </w:r>
-      <w:proofErr w:type="gramEnd"/>
-      <w:r>
-        <w:rPr>
-          <w:rFonts w:ascii="Times New Roman" w:eastAsia="Times New Roman" w:hAnsi="Times New Roman" w:cs="Times New Roman"/>
-          <w:sz w:val="24"/>
-          <w:szCs w:val="24"/>
-        </w:rPr>
-        <w:t xml:space="preserve"> mục data</w:t>
+        <w:t>1. Lưu trữ và xử lý dữ liệu Employee thông qua file employee.csv được tạo trong thư mục data</w:t>
+      </w:r>
+    </w:p>
+    <w:p>
+      <w:pPr>
+        <w:jc w:val="both"/>
+        <w:rPr>
+          <w:rFonts w:ascii="Times New Roman" w:eastAsia="Times New Roman" w:hAnsi="Times New Roman" w:cs="Times New Roman"/>
+          <w:sz w:val="24"/>
+          <w:szCs w:val="24"/>
+        </w:rPr>
+      </w:pPr>
+      <w:r>
+        <w:rPr>
+          <w:rFonts w:ascii="Times New Roman" w:eastAsia="Times New Roman" w:hAnsi="Times New Roman" w:cs="Times New Roman"/>
+          <w:sz w:val="24"/>
+          <w:szCs w:val="24"/>
+        </w:rPr>
+        <w:t>2. Lưu trữ và xử lý dữ liệu Customer thông qua file customer.csv được tạo trong thư mục data</w:t>
+      </w:r>
+    </w:p>
+    <w:p>
+      <w:pPr>
+        <w:jc w:val="both"/>
+        <w:rPr>
+          <w:rFonts w:ascii="Times New Roman" w:eastAsia="Times New Roman" w:hAnsi="Times New Roman" w:cs="Times New Roman"/>
+          <w:sz w:val="24"/>
+          <w:szCs w:val="24"/>
+        </w:rPr>
+      </w:pPr>
+      <w:r>
+        <w:rPr>
+          <w:rFonts w:ascii="Times New Roman" w:eastAsia="Times New Roman" w:hAnsi="Times New Roman" w:cs="Times New Roman"/>
+          <w:sz w:val="24"/>
+          <w:szCs w:val="24"/>
+        </w:rPr>
+        <w:t>3. Lưu trữ và xử lý dữ liệu Facility thông qua file villa.csv, house.csv, room.csv được tạo trong thư mục data</w:t>
+      </w:r>
+    </w:p>
+    <w:p>
+      <w:pPr>
+        <w:jc w:val="both"/>
+        <w:rPr>
+          <w:rFonts w:ascii="Times New Roman" w:eastAsia="Times New Roman" w:hAnsi="Times New Roman" w:cs="Times New Roman"/>
+          <w:sz w:val="24"/>
+          <w:szCs w:val="24"/>
+        </w:rPr>
+      </w:pPr>
+      <w:r>
+        <w:rPr>
+          <w:rFonts w:ascii="Times New Roman" w:eastAsia="Times New Roman" w:hAnsi="Times New Roman" w:cs="Times New Roman"/>
+          <w:sz w:val="24"/>
+          <w:szCs w:val="24"/>
+        </w:rPr>
+        <w:t>4. Lưu trữ và xử lý dữ liệu Booking thông qua file booking.csv được tạo trong thư mục data</w:t>
+      </w:r>
+    </w:p>
+    <w:p>
+      <w:pPr>
+        <w:jc w:val="both"/>
+        <w:rPr>
+          <w:rFonts w:ascii="Times New Roman" w:eastAsia="Times New Roman" w:hAnsi="Times New Roman" w:cs="Times New Roman"/>
+          <w:sz w:val="24"/>
+          <w:szCs w:val="24"/>
+        </w:rPr>
+      </w:pPr>
+      <w:r>
+        <w:rPr>
+          <w:rFonts w:ascii="Times New Roman" w:eastAsia="Times New Roman" w:hAnsi="Times New Roman" w:cs="Times New Roman"/>
+          <w:sz w:val="24"/>
+          <w:szCs w:val="24"/>
+        </w:rPr>
+        <w:t>5. Lưu trữ và xử lý dữ liệu Contract thông qua file contract.csv được tạo trong thư mục data</w:t>
       </w:r>
     </w:p>
     <w:p>
@@ -5142,8 +4684,6 @@
         </w:rPr>
         <w:t>Hộp động:   Class HD (MaHD,IdBooking, ID KH,ID DV,Tien)=&gt; csv</w:t>
       </w:r>
-      <w:bookmarkStart w:id="4" w:name="_GoBack"/>
-      <w:bookmarkEnd w:id="4"/>
     </w:p>
     <w:p>
       <w:pPr>
@@ -5161,18 +4701,8 @@
           <w:sz w:val="24"/>
           <w:szCs w:val="24"/>
         </w:rPr>
-        <w:t xml:space="preserve">Số </w:t>
-      </w:r>
-      <w:proofErr w:type="gramStart"/>
-      <w:r>
-        <w:rPr>
-          <w:rFonts w:ascii="Times New Roman" w:eastAsia="Times New Roman" w:hAnsi="Times New Roman" w:cs="Times New Roman"/>
-          <w:sz w:val="24"/>
-          <w:szCs w:val="24"/>
-        </w:rPr>
-        <w:t>hd</w:t>
-      </w:r>
-      <w:proofErr w:type="gramEnd"/>
+        <w:t>Số hd</w:t>
+      </w:r>
     </w:p>
     <w:p>
       <w:pPr>
@@ -5300,8 +4830,8 @@
 </file>
 
 <file path=word/numbering.xml><?xml version="1.0" encoding="utf-8"?>
-<w:numbering xmlns:wpc="http://schemas.microsoft.com/office/word/2010/wordprocessingCanvas" xmlns:mc="http://schemas.openxmlformats.org/markup-compatibility/2006" xmlns:o="urn:schemas-microsoft-com:office:office" xmlns:r="http://schemas.openxmlformats.org/officeDocument/2006/relationships" xmlns:m="http://schemas.openxmlformats.org/officeDocument/2006/math" xmlns:v="urn:schemas-microsoft-com:vml" xmlns:wp14="http://schemas.microsoft.com/office/word/2010/wordprocessingDrawing" xmlns:wp="http://schemas.openxmlformats.org/drawingml/2006/wordprocessingDrawing" xmlns:w10="urn:schemas-microsoft-com:office:word" xmlns:w="http://schemas.openxmlformats.org/wordprocessingml/2006/main" xmlns:w14="http://schemas.microsoft.com/office/word/2010/wordml" xmlns:w15="http://schemas.microsoft.com/office/word/2012/wordml" xmlns:wpg="http://schemas.microsoft.com/office/word/2010/wordprocessingGroup" xmlns:wpi="http://schemas.microsoft.com/office/word/2010/wordprocessingInk" xmlns:wne="http://schemas.microsoft.com/office/word/2006/wordml" xmlns:wps="http://schemas.microsoft.com/office/word/2010/wordprocessingShape" mc:Ignorable="w14 w15 wp14">
-  <w:abstractNum w:abstractNumId="0">
+<w:numbering xmlns:wpc="http://schemas.microsoft.com/office/word/2010/wordprocessingCanvas" xmlns:cx="http://schemas.microsoft.com/office/drawing/2014/chartex" xmlns:cx1="http://schemas.microsoft.com/office/drawing/2015/9/8/chartex" xmlns:mc="http://schemas.openxmlformats.org/markup-compatibility/2006" xmlns:o="urn:schemas-microsoft-com:office:office" xmlns:r="http://schemas.openxmlformats.org/officeDocument/2006/relationships" xmlns:m="http://schemas.openxmlformats.org/officeDocument/2006/math" xmlns:v="urn:schemas-microsoft-com:vml" xmlns:wp14="http://schemas.microsoft.com/office/word/2010/wordprocessingDrawing" xmlns:wp="http://schemas.openxmlformats.org/drawingml/2006/wordprocessingDrawing" xmlns:w10="urn:schemas-microsoft-com:office:word" xmlns:w="http://schemas.openxmlformats.org/wordprocessingml/2006/main" xmlns:w14="http://schemas.microsoft.com/office/word/2010/wordml" xmlns:w15="http://schemas.microsoft.com/office/word/2012/wordml" xmlns:w16se="http://schemas.microsoft.com/office/word/2015/wordml/symex" xmlns:wpg="http://schemas.microsoft.com/office/word/2010/wordprocessingGroup" xmlns:wpi="http://schemas.microsoft.com/office/word/2010/wordprocessingInk" xmlns:wne="http://schemas.microsoft.com/office/word/2006/wordml" xmlns:wps="http://schemas.microsoft.com/office/word/2010/wordprocessingShape" mc:Ignorable="w14 w15 w16se wp14">
+  <w:abstractNum w:abstractNumId="0" w15:restartNumberingAfterBreak="0">
     <w:nsid w:val="04492059"/>
     <w:multiLevelType w:val="multilevel"/>
     <w:tmpl w:val="8206A464"/>
@@ -5415,7 +4945,7 @@
       </w:rPr>
     </w:lvl>
   </w:abstractNum>
-  <w:abstractNum w:abstractNumId="1">
+  <w:abstractNum w:abstractNumId="1" w15:restartNumberingAfterBreak="0">
     <w:nsid w:val="124F1ABA"/>
     <w:multiLevelType w:val="multilevel"/>
     <w:tmpl w:val="01187494"/>
@@ -5528,7 +5058,7 @@
       </w:rPr>
     </w:lvl>
   </w:abstractNum>
-  <w:abstractNum w:abstractNumId="2">
+  <w:abstractNum w:abstractNumId="2" w15:restartNumberingAfterBreak="0">
     <w:nsid w:val="126152CE"/>
     <w:multiLevelType w:val="multilevel"/>
     <w:tmpl w:val="DE0890E6"/>
@@ -5614,7 +5144,7 @@
       </w:pPr>
     </w:lvl>
   </w:abstractNum>
-  <w:abstractNum w:abstractNumId="3">
+  <w:abstractNum w:abstractNumId="3" w15:restartNumberingAfterBreak="0">
     <w:nsid w:val="14E13D3B"/>
     <w:multiLevelType w:val="multilevel"/>
     <w:tmpl w:val="768E84EC"/>
@@ -5728,7 +5258,7 @@
       </w:rPr>
     </w:lvl>
   </w:abstractNum>
-  <w:abstractNum w:abstractNumId="4">
+  <w:abstractNum w:abstractNumId="4" w15:restartNumberingAfterBreak="0">
     <w:nsid w:val="1AB36CF4"/>
     <w:multiLevelType w:val="multilevel"/>
     <w:tmpl w:val="46D2762E"/>
@@ -5841,7 +5371,7 @@
       </w:rPr>
     </w:lvl>
   </w:abstractNum>
-  <w:abstractNum w:abstractNumId="5">
+  <w:abstractNum w:abstractNumId="5" w15:restartNumberingAfterBreak="0">
     <w:nsid w:val="1C1F156C"/>
     <w:multiLevelType w:val="multilevel"/>
     <w:tmpl w:val="1296585C"/>
@@ -5927,7 +5457,7 @@
       </w:pPr>
     </w:lvl>
   </w:abstractNum>
-  <w:abstractNum w:abstractNumId="6">
+  <w:abstractNum w:abstractNumId="6" w15:restartNumberingAfterBreak="0">
     <w:nsid w:val="210D369D"/>
     <w:multiLevelType w:val="multilevel"/>
     <w:tmpl w:val="D9788D9A"/>
@@ -6058,7 +5588,7 @@
       </w:rPr>
     </w:lvl>
   </w:abstractNum>
-  <w:abstractNum w:abstractNumId="7">
+  <w:abstractNum w:abstractNumId="7" w15:restartNumberingAfterBreak="0">
     <w:nsid w:val="48580969"/>
     <w:multiLevelType w:val="multilevel"/>
     <w:tmpl w:val="4132A84E"/>
@@ -6144,7 +5674,7 @@
       </w:pPr>
     </w:lvl>
   </w:abstractNum>
-  <w:abstractNum w:abstractNumId="8">
+  <w:abstractNum w:abstractNumId="8" w15:restartNumberingAfterBreak="0">
     <w:nsid w:val="485E77DB"/>
     <w:multiLevelType w:val="multilevel"/>
     <w:tmpl w:val="DA0A5B18"/>
@@ -6258,7 +5788,7 @@
       </w:rPr>
     </w:lvl>
   </w:abstractNum>
-  <w:abstractNum w:abstractNumId="9">
+  <w:abstractNum w:abstractNumId="9" w15:restartNumberingAfterBreak="0">
     <w:nsid w:val="5C880BB2"/>
     <w:multiLevelType w:val="multilevel"/>
     <w:tmpl w:val="DD745314"/>
@@ -6371,7 +5901,7 @@
       </w:rPr>
     </w:lvl>
   </w:abstractNum>
-  <w:abstractNum w:abstractNumId="10">
+  <w:abstractNum w:abstractNumId="10" w15:restartNumberingAfterBreak="0">
     <w:nsid w:val="62F63A3A"/>
     <w:multiLevelType w:val="multilevel"/>
     <w:tmpl w:val="0FA215D2"/>
@@ -6485,7 +6015,7 @@
       </w:rPr>
     </w:lvl>
   </w:abstractNum>
-  <w:abstractNum w:abstractNumId="11">
+  <w:abstractNum w:abstractNumId="11" w15:restartNumberingAfterBreak="0">
     <w:nsid w:val="6AD11608"/>
     <w:multiLevelType w:val="multilevel"/>
     <w:tmpl w:val="C6A64C28"/>
@@ -6598,7 +6128,7 @@
       </w:rPr>
     </w:lvl>
   </w:abstractNum>
-  <w:abstractNum w:abstractNumId="12">
+  <w:abstractNum w:abstractNumId="12" w15:restartNumberingAfterBreak="0">
     <w:nsid w:val="6E91088B"/>
     <w:multiLevelType w:val="multilevel"/>
     <w:tmpl w:val="C8A8891E"/>
@@ -6712,7 +6242,7 @@
       </w:rPr>
     </w:lvl>
   </w:abstractNum>
-  <w:abstractNum w:abstractNumId="13">
+  <w:abstractNum w:abstractNumId="13" w15:restartNumberingAfterBreak="0">
     <w:nsid w:val="70F662A0"/>
     <w:multiLevelType w:val="multilevel"/>
     <w:tmpl w:val="E3E43BE0"/>
@@ -6871,7 +6401,7 @@
 </file>
 
 <file path=word/styles.xml><?xml version="1.0" encoding="utf-8"?>
-<w:styles xmlns:mc="http://schemas.openxmlformats.org/markup-compatibility/2006" xmlns:r="http://schemas.openxmlformats.org/officeDocument/2006/relationships" xmlns:w="http://schemas.openxmlformats.org/wordprocessingml/2006/main" xmlns:w14="http://schemas.microsoft.com/office/word/2010/wordml" xmlns:w15="http://schemas.microsoft.com/office/word/2012/wordml" mc:Ignorable="w14 w15">
+<w:styles xmlns:mc="http://schemas.openxmlformats.org/markup-compatibility/2006" xmlns:r="http://schemas.openxmlformats.org/officeDocument/2006/relationships" xmlns:w="http://schemas.openxmlformats.org/wordprocessingml/2006/main" xmlns:w14="http://schemas.microsoft.com/office/word/2010/wordml" xmlns:w15="http://schemas.microsoft.com/office/word/2012/wordml" xmlns:w16se="http://schemas.microsoft.com/office/word/2015/wordml/symex" mc:Ignorable="w14 w15 w16se">
   <w:docDefaults>
     <w:rPrDefault>
       <w:rPr>
@@ -7633,11 +7163,8 @@
     <w:tblPr>
       <w:tblStyleRowBandSize w:val="1"/>
       <w:tblStyleColBandSize w:val="1"/>
-      <w:tblInd w:w="0" w:type="dxa"/>
       <w:tblCellMar>
-        <w:top w:w="0" w:type="dxa"/>
         <w:left w:w="115" w:type="dxa"/>
-        <w:bottom w:w="0" w:type="dxa"/>
         <w:right w:w="115" w:type="dxa"/>
       </w:tblCellMar>
     </w:tblPr>
@@ -7647,11 +7174,8 @@
     <w:tblPr>
       <w:tblStyleRowBandSize w:val="1"/>
       <w:tblStyleColBandSize w:val="1"/>
-      <w:tblInd w:w="0" w:type="dxa"/>
       <w:tblCellMar>
-        <w:top w:w="0" w:type="dxa"/>
         <w:left w:w="115" w:type="dxa"/>
-        <w:bottom w:w="0" w:type="dxa"/>
         <w:right w:w="115" w:type="dxa"/>
       </w:tblCellMar>
     </w:tblPr>
@@ -7661,11 +7185,8 @@
     <w:tblPr>
       <w:tblStyleRowBandSize w:val="1"/>
       <w:tblStyleColBandSize w:val="1"/>
-      <w:tblInd w:w="0" w:type="dxa"/>
       <w:tblCellMar>
-        <w:top w:w="0" w:type="dxa"/>
         <w:left w:w="115" w:type="dxa"/>
-        <w:bottom w:w="0" w:type="dxa"/>
         <w:right w:w="115" w:type="dxa"/>
       </w:tblCellMar>
     </w:tblPr>
@@ -7675,11 +7196,8 @@
     <w:tblPr>
       <w:tblStyleRowBandSize w:val="1"/>
       <w:tblStyleColBandSize w:val="1"/>
-      <w:tblInd w:w="0" w:type="dxa"/>
       <w:tblCellMar>
-        <w:top w:w="0" w:type="dxa"/>
         <w:left w:w="115" w:type="dxa"/>
-        <w:bottom w:w="0" w:type="dxa"/>
         <w:right w:w="115" w:type="dxa"/>
       </w:tblCellMar>
     </w:tblPr>
